--- a/008 Informe Final/Pozo Steven_Informe Final.docx
+++ b/008 Informe Final/Pozo Steven_Informe Final.docx
@@ -28,16 +28,16 @@
         <mc:AlternateContent>
           <mc:Choice Requires="wps">
             <w:drawing>
-              <wp:anchor distT="0" distB="0" distL="114300" distR="114300" simplePos="0" relativeHeight="251658240" behindDoc="0" locked="0" layoutInCell="1" allowOverlap="1" wp14:anchorId="4D611C11" wp14:editId="6A055D2D">
+              <wp:anchor distT="0" distB="0" distL="114300" distR="114300" simplePos="0" relativeHeight="251658240" behindDoc="0" locked="0" layoutInCell="1" allowOverlap="1" wp14:anchorId="4D611C11" wp14:editId="1F07BFF8">
                 <wp:simplePos x="0" y="0"/>
                 <wp:positionH relativeFrom="column">
-                  <wp:posOffset>158115</wp:posOffset>
+                  <wp:posOffset>158750</wp:posOffset>
                 </wp:positionH>
                 <wp:positionV relativeFrom="paragraph">
                   <wp:posOffset>20955</wp:posOffset>
                 </wp:positionV>
-                <wp:extent cx="5476875" cy="7230745"/>
-                <wp:effectExtent l="0" t="0" r="9525" b="8255"/>
+                <wp:extent cx="5476875" cy="8237220"/>
+                <wp:effectExtent l="0" t="0" r="28575" b="11430"/>
                 <wp:wrapNone/>
                 <wp:docPr id="11" name="Rectángulo redondeado 4"/>
                 <wp:cNvGraphicFramePr>
@@ -52,7 +52,7 @@
                       <wps:spPr bwMode="auto">
                         <a:xfrm>
                           <a:off x="0" y="0"/>
-                          <a:ext cx="5476875" cy="7230745"/>
+                          <a:ext cx="5476875" cy="8237220"/>
                         </a:xfrm>
                         <a:prstGeom prst="roundRect">
                           <a:avLst>
@@ -281,7 +281,7 @@
                                 <w:lang w:val="es-EC" w:eastAsia="es-EC"/>
                               </w:rPr>
                               <w:drawing>
-                                <wp:inline distT="0" distB="0" distL="0" distR="0" wp14:anchorId="26C9C997" wp14:editId="669FFF2D">
+                                <wp:inline distT="0" distB="0" distL="0" distR="0" wp14:anchorId="26C9C997" wp14:editId="6EEE7BF0">
                                   <wp:extent cx="4457700" cy="885825"/>
                                   <wp:effectExtent l="0" t="0" r="0" b="9525"/>
                                   <wp:docPr id="6" name="Imagen 6" descr="Interfaz de usuario gráfica, Aplicación&#10;&#10;Descripción generada automáticamente"/>
@@ -572,7 +572,127 @@
                               <w:jc w:val="center"/>
                               <w:rPr>
                                 <w:b/>
-                                <w:sz w:val="22"/>
+                                <w:sz w:val="8"/>
+                                <w:szCs w:val="22"/>
+                                <w:lang w:val="es-EC"/>
+                              </w:rPr>
+                            </w:pPr>
+                          </w:p>
+                          <w:p>
+                            <w:pPr>
+                              <w:spacing w:line="276" w:lineRule="auto"/>
+                              <w:jc w:val="center"/>
+                              <w:rPr>
+                                <w:b/>
+                                <w:sz w:val="8"/>
+                                <w:szCs w:val="22"/>
+                                <w:lang w:val="es-EC"/>
+                              </w:rPr>
+                            </w:pPr>
+                          </w:p>
+                          <w:p>
+                            <w:pPr>
+                              <w:spacing w:line="276" w:lineRule="auto"/>
+                              <w:jc w:val="center"/>
+                              <w:rPr>
+                                <w:b/>
+                                <w:sz w:val="8"/>
+                                <w:szCs w:val="22"/>
+                                <w:lang w:val="es-EC"/>
+                              </w:rPr>
+                            </w:pPr>
+                          </w:p>
+                          <w:p>
+                            <w:pPr>
+                              <w:spacing w:line="276" w:lineRule="auto"/>
+                              <w:jc w:val="center"/>
+                              <w:rPr>
+                                <w:b/>
+                                <w:sz w:val="8"/>
+                                <w:szCs w:val="22"/>
+                                <w:lang w:val="es-EC"/>
+                              </w:rPr>
+                            </w:pPr>
+                          </w:p>
+                          <w:p>
+                            <w:pPr>
+                              <w:spacing w:line="276" w:lineRule="auto"/>
+                              <w:jc w:val="center"/>
+                              <w:rPr>
+                                <w:b/>
+                                <w:sz w:val="8"/>
+                                <w:szCs w:val="22"/>
+                                <w:lang w:val="es-EC"/>
+                              </w:rPr>
+                            </w:pPr>
+                          </w:p>
+                          <w:p>
+                            <w:pPr>
+                              <w:spacing w:line="276" w:lineRule="auto"/>
+                              <w:jc w:val="center"/>
+                              <w:rPr>
+                                <w:b/>
+                                <w:sz w:val="8"/>
+                                <w:szCs w:val="22"/>
+                                <w:lang w:val="es-EC"/>
+                              </w:rPr>
+                            </w:pPr>
+                          </w:p>
+                          <w:p>
+                            <w:pPr>
+                              <w:spacing w:line="276" w:lineRule="auto"/>
+                              <w:jc w:val="center"/>
+                              <w:rPr>
+                                <w:b/>
+                                <w:sz w:val="8"/>
+                                <w:szCs w:val="22"/>
+                                <w:lang w:val="es-EC"/>
+                              </w:rPr>
+                            </w:pPr>
+                          </w:p>
+                          <w:p>
+                            <w:pPr>
+                              <w:spacing w:line="276" w:lineRule="auto"/>
+                              <w:jc w:val="center"/>
+                              <w:rPr>
+                                <w:b/>
+                                <w:sz w:val="8"/>
+                                <w:szCs w:val="22"/>
+                                <w:lang w:val="es-EC"/>
+                              </w:rPr>
+                            </w:pPr>
+                          </w:p>
+                          <w:p>
+                            <w:pPr>
+                              <w:spacing w:line="276" w:lineRule="auto"/>
+                              <w:jc w:val="center"/>
+                              <w:rPr>
+                                <w:b/>
+                                <w:sz w:val="8"/>
+                                <w:szCs w:val="22"/>
+                                <w:lang w:val="es-EC"/>
+                              </w:rPr>
+                            </w:pPr>
+                          </w:p>
+                          <w:p>
+                            <w:pPr>
+                              <w:spacing w:line="276" w:lineRule="auto"/>
+                              <w:jc w:val="center"/>
+                              <w:rPr>
+                                <w:b/>
+                                <w:sz w:val="8"/>
+                                <w:szCs w:val="22"/>
+                                <w:lang w:val="es-EC"/>
+                              </w:rPr>
+                            </w:pPr>
+                          </w:p>
+                          <w:p>
+                            <w:pPr>
+                              <w:spacing w:line="276" w:lineRule="auto"/>
+                              <w:jc w:val="center"/>
+                              <w:rPr>
+                                <w:b/>
+                                <w:sz w:val="8"/>
                                 <w:szCs w:val="22"/>
                                 <w:lang w:val="es-EC"/>
                               </w:rPr>
@@ -682,6 +802,29 @@
                             <w:pPr>
                               <w:spacing w:line="276" w:lineRule="auto"/>
                               <w:jc w:val="center"/>
+                              <w:rPr>
+                                <w:b/>
+                                <w:sz w:val="20"/>
+                                <w:szCs w:val="22"/>
+                                <w:lang w:val="es-EC"/>
+                              </w:rPr>
+                            </w:pPr>
+                          </w:p>
+                          <w:p>
+                            <w:pPr>
+                              <w:spacing w:line="276" w:lineRule="auto"/>
+                              <w:jc w:val="center"/>
+                              <w:rPr>
+                                <w:b/>
+                                <w:sz w:val="20"/>
+                                <w:szCs w:val="22"/>
+                                <w:lang w:val="es-EC"/>
+                              </w:rPr>
+                            </w:pPr>
+                          </w:p>
+                          <w:p>
+                            <w:pPr>
+                              <w:spacing w:line="276" w:lineRule="auto"/>
                               <w:rPr>
                                 <w:b/>
                                 <w:sz w:val="20"/>
@@ -831,7 +974,7 @@
                                 <w:szCs w:val="22"/>
                                 <w:lang w:val="es-EC"/>
                               </w:rPr>
-                              <w:t>30</w:t>
+                              <w:t>07</w:t>
                             </w:r>
                             <w:r>
                               <w:rPr>
@@ -849,7 +992,16 @@
                                 <w:szCs w:val="22"/>
                                 <w:lang w:val="es-EC"/>
                               </w:rPr>
-                              <w:t>01</w:t>
+                              <w:t>0</w:t>
+                            </w:r>
+                            <w:r>
+                              <w:rPr>
+                                <w:b/>
+                                <w:sz w:val="20"/>
+                                <w:szCs w:val="22"/>
+                                <w:lang w:val="es-EC"/>
+                              </w:rPr>
+                              <w:t>2</w:t>
                             </w:r>
                             <w:r>
                               <w:rPr>
@@ -889,7 +1041,7 @@
           </mc:Choice>
           <mc:Fallback>
             <w:pict>
-              <v:roundrect w14:anchorId="4D611C11" id="Rectángulo redondeado 4" o:spid="_x0000_s1026" style="position:absolute;left:0;text-align:left;margin-left:12.45pt;margin-top:1.65pt;width:431.25pt;height:569.35pt;z-index:251658240;visibility:visible;mso-wrap-style:square;mso-width-percent:0;mso-height-percent:0;mso-wrap-distance-left:9pt;mso-wrap-distance-top:0;mso-wrap-distance-right:9pt;mso-wrap-distance-bottom:0;mso-position-horizontal:absolute;mso-position-horizontal-relative:text;mso-position-vertical:absolute;mso-position-vertical-relative:text;mso-width-percent:0;mso-height-percent:0;mso-width-relative:page;mso-height-relative:page;v-text-anchor:top" arcsize="10923f" o:gfxdata="UEsDBBQABgAIAAAAIQC2gziS/gAAAOEBAAATAAAAW0NvbnRlbnRfVHlwZXNdLnhtbJSRQU7DMBBF&#10;90jcwfIWJU67QAgl6YK0S0CoHGBkTxKLZGx5TGhvj5O2G0SRWNoz/78nu9wcxkFMGNg6quQqL6RA&#10;0s5Y6ir5vt9lD1JwBDIwOMJKHpHlpr69KfdHjyxSmriSfYz+USnWPY7AufNIadK6MEJMx9ApD/oD&#10;OlTrorhX2lFEilmcO2RdNtjC5xDF9pCuTyYBB5bi6bQ4syoJ3g9WQ0ymaiLzg5KdCXlKLjvcW893&#10;SUOqXwnz5DrgnHtJTxOsQfEKIT7DmDSUCaxw7Rqn8787ZsmRM9e2VmPeBN4uqYvTtW7jvijg9N/y&#10;JsXecLq0q+WD6m8AAAD//wMAUEsDBBQABgAIAAAAIQA4/SH/1gAAAJQBAAALAAAAX3JlbHMvLnJl&#10;bHOkkMFqwzAMhu+DvYPRfXGawxijTi+j0GvpHsDYimMaW0Yy2fr2M4PBMnrbUb/Q94l/f/hMi1qR&#10;JVI2sOt6UJgd+ZiDgffL8ekFlFSbvV0oo4EbChzGx4f9GRdb25HMsYhqlCwG5lrLq9biZkxWOiqY&#10;22YiTra2kYMu1l1tQD30/bPm3wwYN0x18gb45AdQl1tp5j/sFB2T0FQ7R0nTNEV3j6o9feQzro1i&#10;OWA14Fm+Q8a1a8+Bvu/d/dMb2JY5uiPbhG/ktn4cqGU/er3pcvwCAAD//wMAUEsDBBQABgAIAAAA&#10;IQD7TwWGJQIAAEYEAAAOAAAAZHJzL2Uyb0RvYy54bWysU9tu2zAMfR+wfxD0vtjO4rg14hRFugwD&#10;ugvW7QNkSb5ssqhJSuz260fLTpZuexqmB4EUxUPykNzcDJ0iR2ldC7qgySKmRGoOotV1Qb9+2b+6&#10;osR5pgVToGVBH6WjN9uXLza9yeUSGlBCWoIg2uW9KWjjvcmjyPFGdswtwEiNxgpsxzyqto6EZT2i&#10;dypaxvE66sEKY4FL5/D1bjLSbcCvKsn9x6py0hNVUMzNh9uGuxzvaLtheW2ZaVo+p8H+IYuOtRqD&#10;nqHumGfkYNs/oLqWW3BQ+QWHLoKqarkMNWA1SfxbNQ8NMzLUguQ4c6bJ/T9Y/uH4YD7ZMXVn7oF/&#10;d0TDrmG6lrfWQt9IJjBcMhIV9cblZ4dRcehKyv49CGwtO3gIHAyV7UZArI4MgerHM9Vy8ITjY7rK&#10;1ldZSglHW7Z8HWerNMRg+cndWOffSujIKBTUwkGLz9jQEIMd750PhAuiWTeGF98oqTqF7TsyRZL1&#10;ep3NiPPniOUnzFAvqFbsW6WCYutypyxB14Luw5md3eU3pUlf0Ot0mYYsntncJUQczt8gQh1h7EZu&#10;32gRZM9aNcmYpdIz2SO/4yi73A/lgB9HsQTxiLRbmIYZlw+FBuwTJT0OckHdjwOzkhL1TmPrrpPV&#10;apz8oKzSbImKvbSUlxamOUIV1FMyiTs/bcvB2LZuMFISKtdwi+2uWn+aiymrOW8cVpSebcOlHn79&#10;Wv/tTwAAAP//AwBQSwMEFAAGAAgAAAAhAHNpwvncAAAACQEAAA8AAABkcnMvZG93bnJldi54bWxM&#10;j0FPhDAQhe8m/odmTLy57bKoLFI2xkSvRvTgsdARiHTK0sKiv97xpMfJ+/LeN8VhdYNYcAq9Jw3b&#10;jQKB1HjbU6vh7fXxKgMRoiFrBk+o4QsDHMrzs8Lk1p/oBZcqtoJLKORGQxfjmEsZmg6dCRs/InH2&#10;4SdnIp9TK+1kTlzuBpkodSOd6YkXOjPiQ4fNZzU7DY1Vs5rel+d9fR2r72U+knw6an15sd7fgYi4&#10;xj8YfvVZHUp2qv1MNohBQ5LumdSw24HgOMtuUxA1c9s0USDLQv7/oPwBAAD//wMAUEsBAi0AFAAG&#10;AAgAAAAhALaDOJL+AAAA4QEAABMAAAAAAAAAAAAAAAAAAAAAAFtDb250ZW50X1R5cGVzXS54bWxQ&#10;SwECLQAUAAYACAAAACEAOP0h/9YAAACUAQAACwAAAAAAAAAAAAAAAAAvAQAAX3JlbHMvLnJlbHNQ&#10;SwECLQAUAAYACAAAACEA+08FhiUCAABGBAAADgAAAAAAAAAAAAAAAAAuAgAAZHJzL2Uyb0RvYy54&#10;bWxQSwECLQAUAAYACAAAACEAc2nC+dwAAAAJAQAADwAAAAAAAAAAAAAAAAB/BAAAZHJzL2Rvd25y&#10;ZXYueG1sUEsFBgAAAAAEAAQA8wAAAIgFAAAAAA==&#10;">
+              <v:roundrect w14:anchorId="4D611C11" id="Rectángulo redondeado 4" o:spid="_x0000_s1026" style="position:absolute;left:0;text-align:left;margin-left:12.5pt;margin-top:1.65pt;width:431.25pt;height:648.6pt;z-index:251658240;visibility:visible;mso-wrap-style:square;mso-width-percent:0;mso-height-percent:0;mso-wrap-distance-left:9pt;mso-wrap-distance-top:0;mso-wrap-distance-right:9pt;mso-wrap-distance-bottom:0;mso-position-horizontal:absolute;mso-position-horizontal-relative:text;mso-position-vertical:absolute;mso-position-vertical-relative:text;mso-width-percent:0;mso-height-percent:0;mso-width-relative:page;mso-height-relative:page;v-text-anchor:top" arcsize="10923f" o:gfxdata="UEsDBBQABgAIAAAAIQC2gziS/gAAAOEBAAATAAAAW0NvbnRlbnRfVHlwZXNdLnhtbJSRQU7DMBBF&#10;90jcwfIWJU67QAgl6YK0S0CoHGBkTxKLZGx5TGhvj5O2G0SRWNoz/78nu9wcxkFMGNg6quQqL6RA&#10;0s5Y6ir5vt9lD1JwBDIwOMJKHpHlpr69KfdHjyxSmriSfYz+USnWPY7AufNIadK6MEJMx9ApD/oD&#10;OlTrorhX2lFEilmcO2RdNtjC5xDF9pCuTyYBB5bi6bQ4syoJ3g9WQ0ymaiLzg5KdCXlKLjvcW893&#10;SUOqXwnz5DrgnHtJTxOsQfEKIT7DmDSUCaxw7Rqn8787ZsmRM9e2VmPeBN4uqYvTtW7jvijg9N/y&#10;JsXecLq0q+WD6m8AAAD//wMAUEsDBBQABgAIAAAAIQA4/SH/1gAAAJQBAAALAAAAX3JlbHMvLnJl&#10;bHOkkMFqwzAMhu+DvYPRfXGawxijTi+j0GvpHsDYimMaW0Yy2fr2M4PBMnrbUb/Q94l/f/hMi1qR&#10;JVI2sOt6UJgd+ZiDgffL8ekFlFSbvV0oo4EbChzGx4f9GRdb25HMsYhqlCwG5lrLq9biZkxWOiqY&#10;22YiTra2kYMu1l1tQD30/bPm3wwYN0x18gb45AdQl1tp5j/sFB2T0FQ7R0nTNEV3j6o9feQzro1i&#10;OWA14Fm+Q8a1a8+Bvu/d/dMb2JY5uiPbhG/ktn4cqGU/er3pcvwCAAD//wMAUEsDBBQABgAIAAAA&#10;IQD4GV8xJQIAAEYEAAAOAAAAZHJzL2Uyb0RvYy54bWysU9uO0zAQfUfiHyy/0zSht42arlZdipCW&#10;i1j4AMd2LuB4jO026X49Y6ctXeAJkQdrJuM5c+bMeH07dIocpHUt6IKmkyklUnMQra4L+vXL7tWK&#10;EueZFkyBlgU9SkdvNy9frHuTywwaUEJagiDa5b0paOO9yZPE8UZ2zE3ASI3BCmzHPLq2ToRlPaJ3&#10;Ksmm00XSgxXGApfO4d/7MUg3Eb+qJPcfq8pJT1RBkZuPp41nGc5ks2Z5bZlpWn6iwf6BRcdajUUv&#10;UPfMM7K37R9QXcstOKj8hEOXQFW1XMYesJt0+ls3jw0zMvaC4jhzkcn9P1j+4fBoPtlA3ZkH4N8d&#10;0bBtmK7lnbXQN5IJLJcGoZLeuPySEByHqaTs34PA0bK9h6jBUNkuAGJ3ZIhSHy9Sy8ETjj/ns+Vi&#10;tZxTwjG2yl4vsywOI2H5Od1Y599K6EgwCmphr8VnHGiswQ4PzkfBBdGsC+XFN0qqTuH4DkyRdLFY&#10;LCNrlp8uI/YZM/YLqhW7Vqno2LrcKkswtaC7+J2S3fU1pUlf0Jt5No8snsXcNcQ0fn+DiH3EtQva&#10;vtEi2p61arSRpdInsYO+YZVd7odywIvBLEEcUXYL4zLj40OjAftESY+LXFD3Y8+spES90zi6m3Q2&#10;C5sfndl8iToTex0pryNMc4QqqKdkNLd+fC17Y9u6wUpp7FzDHY67av15L0ZWJ964rGg9ew3Xfrz1&#10;6/lvfgIAAP//AwBQSwMEFAAGAAgAAAAhACJkkZLcAAAACQEAAA8AAABkcnMvZG93bnJldi54bWxM&#10;j0FPhDAUhO8m/ofmmXhzW5egyFI2xkSvRtaDx0LfApG+srSw6K/3edLjZCYz3xT71Q1iwSn0njTc&#10;bhQIpMbbnloN74fnmwxEiIasGTyhhi8MsC8vLwqTW3+mN1yq2AouoZAbDV2MYy5laDp0Jmz8iMTe&#10;0U/ORJZTK+1kzlzuBrlV6k460xMvdGbEpw6bz2p2GhqrZjV9LK8PdRqr72U+kXw5aX19tT7uQERc&#10;418YfvEZHUpmqv1MNohBwzblK1FDkoBgO8vuUxA15xKlUpBlIf8/KH8AAAD//wMAUEsBAi0AFAAG&#10;AAgAAAAhALaDOJL+AAAA4QEAABMAAAAAAAAAAAAAAAAAAAAAAFtDb250ZW50X1R5cGVzXS54bWxQ&#10;SwECLQAUAAYACAAAACEAOP0h/9YAAACUAQAACwAAAAAAAAAAAAAAAAAvAQAAX3JlbHMvLnJlbHNQ&#10;SwECLQAUAAYACAAAACEA+BlfMSUCAABGBAAADgAAAAAAAAAAAAAAAAAuAgAAZHJzL2Uyb0RvYy54&#10;bWxQSwECLQAUAAYACAAAACEAImSRktwAAAAJAQAADwAAAAAAAAAAAAAAAAB/BAAAZHJzL2Rvd25y&#10;ZXYueG1sUEsFBgAAAAAEAAQA8wAAAIgFAAAAAA==&#10;">
                 <v:textbox>
                   <w:txbxContent>
                     <w:p>
@@ -920,7 +1072,7 @@
                                     </pic:cNvPicPr>
                                   </pic:nvPicPr>
                                   <pic:blipFill>
-                                    <a:blip r:embed="rId10">
+                                    <a:blip r:embed="rId8">
                                       <a:extLst>
                                         <a:ext uri="{28A0092B-C50C-407E-A947-70E740481C1C}">
                                           <a14:useLocalDpi xmlns:a14="http://schemas.microsoft.com/office/drawing/2010/main" val="0"/>
@@ -1100,7 +1252,7 @@
                           <w:lang w:val="es-EC" w:eastAsia="es-EC"/>
                         </w:rPr>
                         <w:drawing>
-                          <wp:inline distT="0" distB="0" distL="0" distR="0" wp14:anchorId="26C9C997" wp14:editId="669FFF2D">
+                          <wp:inline distT="0" distB="0" distL="0" distR="0" wp14:anchorId="26C9C997" wp14:editId="6EEE7BF0">
                             <wp:extent cx="4457700" cy="885825"/>
                             <wp:effectExtent l="0" t="0" r="0" b="9525"/>
                             <wp:docPr id="6" name="Imagen 6" descr="Interfaz de usuario gráfica, Aplicación&#10;&#10;Descripción generada automáticamente"/>
@@ -1117,7 +1269,7 @@
                                     </pic:cNvPicPr>
                                   </pic:nvPicPr>
                                   <pic:blipFill>
-                                    <a:blip r:embed="rId11">
+                                    <a:blip r:embed="rId9">
                                       <a:extLst>
                                         <a:ext uri="{28A0092B-C50C-407E-A947-70E740481C1C}">
                                           <a14:useLocalDpi xmlns:a14="http://schemas.microsoft.com/office/drawing/2010/main" val="0"/>
@@ -1391,7 +1543,127 @@
                         <w:jc w:val="center"/>
                         <w:rPr>
                           <w:b/>
-                          <w:sz w:val="22"/>
+                          <w:sz w:val="8"/>
+                          <w:szCs w:val="22"/>
+                          <w:lang w:val="es-EC"/>
+                        </w:rPr>
+                      </w:pPr>
+                    </w:p>
+                    <w:p>
+                      <w:pPr>
+                        <w:spacing w:line="276" w:lineRule="auto"/>
+                        <w:jc w:val="center"/>
+                        <w:rPr>
+                          <w:b/>
+                          <w:sz w:val="8"/>
+                          <w:szCs w:val="22"/>
+                          <w:lang w:val="es-EC"/>
+                        </w:rPr>
+                      </w:pPr>
+                    </w:p>
+                    <w:p>
+                      <w:pPr>
+                        <w:spacing w:line="276" w:lineRule="auto"/>
+                        <w:jc w:val="center"/>
+                        <w:rPr>
+                          <w:b/>
+                          <w:sz w:val="8"/>
+                          <w:szCs w:val="22"/>
+                          <w:lang w:val="es-EC"/>
+                        </w:rPr>
+                      </w:pPr>
+                    </w:p>
+                    <w:p>
+                      <w:pPr>
+                        <w:spacing w:line="276" w:lineRule="auto"/>
+                        <w:jc w:val="center"/>
+                        <w:rPr>
+                          <w:b/>
+                          <w:sz w:val="8"/>
+                          <w:szCs w:val="22"/>
+                          <w:lang w:val="es-EC"/>
+                        </w:rPr>
+                      </w:pPr>
+                    </w:p>
+                    <w:p>
+                      <w:pPr>
+                        <w:spacing w:line="276" w:lineRule="auto"/>
+                        <w:jc w:val="center"/>
+                        <w:rPr>
+                          <w:b/>
+                          <w:sz w:val="8"/>
+                          <w:szCs w:val="22"/>
+                          <w:lang w:val="es-EC"/>
+                        </w:rPr>
+                      </w:pPr>
+                    </w:p>
+                    <w:p>
+                      <w:pPr>
+                        <w:spacing w:line="276" w:lineRule="auto"/>
+                        <w:jc w:val="center"/>
+                        <w:rPr>
+                          <w:b/>
+                          <w:sz w:val="8"/>
+                          <w:szCs w:val="22"/>
+                          <w:lang w:val="es-EC"/>
+                        </w:rPr>
+                      </w:pPr>
+                    </w:p>
+                    <w:p>
+                      <w:pPr>
+                        <w:spacing w:line="276" w:lineRule="auto"/>
+                        <w:jc w:val="center"/>
+                        <w:rPr>
+                          <w:b/>
+                          <w:sz w:val="8"/>
+                          <w:szCs w:val="22"/>
+                          <w:lang w:val="es-EC"/>
+                        </w:rPr>
+                      </w:pPr>
+                    </w:p>
+                    <w:p>
+                      <w:pPr>
+                        <w:spacing w:line="276" w:lineRule="auto"/>
+                        <w:jc w:val="center"/>
+                        <w:rPr>
+                          <w:b/>
+                          <w:sz w:val="8"/>
+                          <w:szCs w:val="22"/>
+                          <w:lang w:val="es-EC"/>
+                        </w:rPr>
+                      </w:pPr>
+                    </w:p>
+                    <w:p>
+                      <w:pPr>
+                        <w:spacing w:line="276" w:lineRule="auto"/>
+                        <w:jc w:val="center"/>
+                        <w:rPr>
+                          <w:b/>
+                          <w:sz w:val="8"/>
+                          <w:szCs w:val="22"/>
+                          <w:lang w:val="es-EC"/>
+                        </w:rPr>
+                      </w:pPr>
+                    </w:p>
+                    <w:p>
+                      <w:pPr>
+                        <w:spacing w:line="276" w:lineRule="auto"/>
+                        <w:jc w:val="center"/>
+                        <w:rPr>
+                          <w:b/>
+                          <w:sz w:val="8"/>
+                          <w:szCs w:val="22"/>
+                          <w:lang w:val="es-EC"/>
+                        </w:rPr>
+                      </w:pPr>
+                    </w:p>
+                    <w:p>
+                      <w:pPr>
+                        <w:spacing w:line="276" w:lineRule="auto"/>
+                        <w:jc w:val="center"/>
+                        <w:rPr>
+                          <w:b/>
+                          <w:sz w:val="8"/>
                           <w:szCs w:val="22"/>
                           <w:lang w:val="es-EC"/>
                         </w:rPr>
@@ -1501,6 +1773,29 @@
                       <w:pPr>
                         <w:spacing w:line="276" w:lineRule="auto"/>
                         <w:jc w:val="center"/>
+                        <w:rPr>
+                          <w:b/>
+                          <w:sz w:val="20"/>
+                          <w:szCs w:val="22"/>
+                          <w:lang w:val="es-EC"/>
+                        </w:rPr>
+                      </w:pPr>
+                    </w:p>
+                    <w:p>
+                      <w:pPr>
+                        <w:spacing w:line="276" w:lineRule="auto"/>
+                        <w:jc w:val="center"/>
+                        <w:rPr>
+                          <w:b/>
+                          <w:sz w:val="20"/>
+                          <w:szCs w:val="22"/>
+                          <w:lang w:val="es-EC"/>
+                        </w:rPr>
+                      </w:pPr>
+                    </w:p>
+                    <w:p>
+                      <w:pPr>
+                        <w:spacing w:line="276" w:lineRule="auto"/>
                         <w:rPr>
                           <w:b/>
                           <w:sz w:val="20"/>
@@ -1650,7 +1945,7 @@
                           <w:szCs w:val="22"/>
                           <w:lang w:val="es-EC"/>
                         </w:rPr>
-                        <w:t>30</w:t>
+                        <w:t>07</w:t>
                       </w:r>
                       <w:r>
                         <w:rPr>
@@ -1668,7 +1963,16 @@
                           <w:szCs w:val="22"/>
                           <w:lang w:val="es-EC"/>
                         </w:rPr>
-                        <w:t>01</w:t>
+                        <w:t>0</w:t>
+                      </w:r>
+                      <w:r>
+                        <w:rPr>
+                          <w:b/>
+                          <w:sz w:val="20"/>
+                          <w:szCs w:val="22"/>
+                          <w:lang w:val="es-EC"/>
+                        </w:rPr>
+                        <w:t>2</w:t>
                       </w:r>
                       <w:r>
                         <w:rPr>
@@ -1849,6 +2153,121 @@
           <w:szCs w:val="20"/>
         </w:rPr>
       </w:pPr>
+      <w:r>
+        <w:rPr>
+          <w:noProof/>
+          <w:sz w:val="20"/>
+          <w:szCs w:val="20"/>
+        </w:rPr>
+        <mc:AlternateContent>
+          <mc:Choice Requires="wps">
+            <w:drawing>
+              <wp:anchor distT="0" distB="0" distL="114300" distR="114300" simplePos="0" relativeHeight="251673600" behindDoc="0" locked="0" layoutInCell="1" allowOverlap="1" wp14:anchorId="51FB94B5" wp14:editId="1F548489">
+                <wp:simplePos x="0" y="0"/>
+                <wp:positionH relativeFrom="column">
+                  <wp:posOffset>763270</wp:posOffset>
+                </wp:positionH>
+                <wp:positionV relativeFrom="paragraph">
+                  <wp:posOffset>3175</wp:posOffset>
+                </wp:positionV>
+                <wp:extent cx="368300" cy="330200"/>
+                <wp:effectExtent l="0" t="0" r="0" b="0"/>
+                <wp:wrapNone/>
+                <wp:docPr id="798116604" name="Rectángulo 3"/>
+                <wp:cNvGraphicFramePr/>
+                <a:graphic xmlns:a="http://schemas.openxmlformats.org/drawingml/2006/main">
+                  <a:graphicData uri="http://schemas.microsoft.com/office/word/2010/wordprocessingShape">
+                    <wps:wsp>
+                      <wps:cNvSpPr/>
+                      <wps:spPr>
+                        <a:xfrm>
+                          <a:off x="0" y="0"/>
+                          <a:ext cx="368300" cy="330200"/>
+                        </a:xfrm>
+                        <a:prstGeom prst="rect">
+                          <a:avLst/>
+                        </a:prstGeom>
+                        <a:noFill/>
+                        <a:ln>
+                          <a:noFill/>
+                        </a:ln>
+                      </wps:spPr>
+                      <wps:style>
+                        <a:lnRef idx="0">
+                          <a:scrgbClr r="0" g="0" b="0"/>
+                        </a:lnRef>
+                        <a:fillRef idx="0">
+                          <a:scrgbClr r="0" g="0" b="0"/>
+                        </a:fillRef>
+                        <a:effectRef idx="0">
+                          <a:scrgbClr r="0" g="0" b="0"/>
+                        </a:effectRef>
+                        <a:fontRef idx="minor">
+                          <a:schemeClr val="dk1"/>
+                        </a:fontRef>
+                      </wps:style>
+                      <wps:txbx>
+                        <w:txbxContent>
+                          <w:p>
+                            <w:pPr>
+                              <w:jc w:val="center"/>
+                              <w:rPr>
+                                <w:lang w:val="es-US"/>
+                              </w:rPr>
+                            </w:pPr>
+                            <w:r>
+                              <w:rPr>
+                                <w:lang w:val="es-US"/>
+                              </w:rPr>
+                              <w:t>X</w:t>
+                            </w:r>
+                          </w:p>
+                        </w:txbxContent>
+                      </wps:txbx>
+                      <wps:bodyPr rot="0" spcFirstLastPara="0" vertOverflow="overflow" horzOverflow="overflow" vert="horz" wrap="square" lIns="91440" tIns="45720" rIns="91440" bIns="45720" numCol="1" spcCol="0" rtlCol="0" fromWordArt="0" anchor="ctr" anchorCtr="0" forceAA="0" compatLnSpc="1">
+                        <a:prstTxWarp prst="textNoShape">
+                          <a:avLst/>
+                        </a:prstTxWarp>
+                        <a:noAutofit/>
+                      </wps:bodyPr>
+                    </wps:wsp>
+                  </a:graphicData>
+                </a:graphic>
+                <wp14:sizeRelH relativeFrom="margin">
+                  <wp14:pctWidth>0</wp14:pctWidth>
+                </wp14:sizeRelH>
+                <wp14:sizeRelV relativeFrom="margin">
+                  <wp14:pctHeight>0</wp14:pctHeight>
+                </wp14:sizeRelV>
+              </wp:anchor>
+            </w:drawing>
+          </mc:Choice>
+          <mc:Fallback>
+            <w:pict>
+              <v:rect w14:anchorId="51FB94B5" id="Rectángulo 3" o:spid="_x0000_s1027" style="position:absolute;left:0;text-align:left;margin-left:60.1pt;margin-top:.25pt;width:29pt;height:26pt;z-index:251673600;visibility:visible;mso-wrap-style:square;mso-width-percent:0;mso-height-percent:0;mso-wrap-distance-left:9pt;mso-wrap-distance-top:0;mso-wrap-distance-right:9pt;mso-wrap-distance-bottom:0;mso-position-horizontal:absolute;mso-position-horizontal-relative:text;mso-position-vertical:absolute;mso-position-vertical-relative:text;mso-width-percent:0;mso-height-percent:0;mso-width-relative:margin;mso-height-relative:margin;v-text-anchor:middle" o:gfxdata="UEsDBBQABgAIAAAAIQC2gziS/gAAAOEBAAATAAAAW0NvbnRlbnRfVHlwZXNdLnhtbJSRQU7DMBBF&#10;90jcwfIWJU67QAgl6YK0S0CoHGBkTxKLZGx5TGhvj5O2G0SRWNoz/78nu9wcxkFMGNg6quQqL6RA&#10;0s5Y6ir5vt9lD1JwBDIwOMJKHpHlpr69KfdHjyxSmriSfYz+USnWPY7AufNIadK6MEJMx9ApD/oD&#10;OlTrorhX2lFEilmcO2RdNtjC5xDF9pCuTyYBB5bi6bQ4syoJ3g9WQ0ymaiLzg5KdCXlKLjvcW893&#10;SUOqXwnz5DrgnHtJTxOsQfEKIT7DmDSUCaxw7Rqn8787ZsmRM9e2VmPeBN4uqYvTtW7jvijg9N/y&#10;JsXecLq0q+WD6m8AAAD//wMAUEsDBBQABgAIAAAAIQA4/SH/1gAAAJQBAAALAAAAX3JlbHMvLnJl&#10;bHOkkMFqwzAMhu+DvYPRfXGawxijTi+j0GvpHsDYimMaW0Yy2fr2M4PBMnrbUb/Q94l/f/hMi1qR&#10;JVI2sOt6UJgd+ZiDgffL8ekFlFSbvV0oo4EbChzGx4f9GRdb25HMsYhqlCwG5lrLq9biZkxWOiqY&#10;22YiTra2kYMu1l1tQD30/bPm3wwYN0x18gb45AdQl1tp5j/sFB2T0FQ7R0nTNEV3j6o9feQzro1i&#10;OWA14Fm+Q8a1a8+Bvu/d/dMb2JY5uiPbhG/ktn4cqGU/er3pcvwCAAD//wMAUEsDBBQABgAIAAAA&#10;IQBjIK2jYAIAAC0FAAAOAAAAZHJzL2Uyb0RvYy54bWysVEtv2zAMvg/YfxB0X51H13VGnCJI0WFA&#10;0RZNh54VWYqNyaJGKbGzXz9KdpKu26XDLrbENz9+1OyqawzbKfQ12IKPz0acKSuhrO2m4N+ebj5c&#10;cuaDsKUwYFXB98rzq/n7d7PW5WoCFZhSIaMg1uetK3gVgsuzzMtKNcKfgVOWlBqwEYGuuMlKFC1F&#10;b0w2GY0ushawdAhSeU/S617J5ym+1kqGe629CswUnGoL6Yvpu47fbD4T+QaFq2o5lCH+oYpG1JaS&#10;HkNdiyDYFus/QjW1RPCgw5mEJgOta6lSD9TNePSqm1UlnEq9EDjeHWHy/y+svNut3AMSDK3zuadj&#10;7KLT2MQ/1ce6BNb+CJbqApMknF5cTkcEqSTVdDqiYUQws5OzQx++KGhYPBQcaRYJIrG79aE3PZjE&#10;XBZuamPSPIz9TUAxoyQ7VZhOYW9UtDP2UWlWl6nQKPASN+ulQdbPmYhIZR6mnYKRQzTUlPCNvoNL&#10;9FaJXm/0Pzql/GDD0b+pLWACKJFfxQZ2gmhbfh8PyOre/gBFD0DEInTrjhCgBYyWUbKGcv9ACEDP&#10;eO/kTU1juBU+PAgkihMktLbhnj7aQFtwGE6cVYA//yaP9sQ80nLW0soU3P/YClScma+WOPl5fH4e&#10;dyxdzj9+mtAFX2rWLzV22yyB2hvTA+FkOkb7YA5HjdA803YvYlZSCSspd8FlwMNlGfoR0/sg1WKR&#10;zGivnAi3duVkDB5xjjR76p4FuoGLgUh8B4f1EvkrSva20dPCYhtA14mvJ1yHCdBOJsYP70dc+pf3&#10;ZHV65ea/AAAA//8DAFBLAwQUAAYACAAAACEAR5vSGNcAAAAHAQAADwAAAGRycy9kb3ducmV2Lnht&#10;bEyOTU/DMBBE70j8B2uRuFE7kQpViFOVol64USpx3cbbOKo/othNw79ne4Lj04xmXr2evRMTjamP&#10;QUOxUCAotNH0odNw+No9rUCkjMGgi4E0/FCCdXN/V2Nl4jV80rTPneCRkCrUYHMeKilTa8ljWsSB&#10;AmenOHrMjGMnzYhXHvdOlko9S4994AeLA20ttef9xWuY375RRmfphNKrj2lXvBdbp/Xjw7x5BZFp&#10;zn9luOmzOjTsdIyXYJJwzKUquaphCeIWv6wYj4zlEmRTy//+zS8AAAD//wMAUEsBAi0AFAAGAAgA&#10;AAAhALaDOJL+AAAA4QEAABMAAAAAAAAAAAAAAAAAAAAAAFtDb250ZW50X1R5cGVzXS54bWxQSwEC&#10;LQAUAAYACAAAACEAOP0h/9YAAACUAQAACwAAAAAAAAAAAAAAAAAvAQAAX3JlbHMvLnJlbHNQSwEC&#10;LQAUAAYACAAAACEAYyCto2ACAAAtBQAADgAAAAAAAAAAAAAAAAAuAgAAZHJzL2Uyb0RvYy54bWxQ&#10;SwECLQAUAAYACAAAACEAR5vSGNcAAAAHAQAADwAAAAAAAAAAAAAAAAC6BAAAZHJzL2Rvd25yZXYu&#10;eG1sUEsFBgAAAAAEAAQA8wAAAL4FAAAAAA==&#10;" filled="f" stroked="f">
+                <v:textbox>
+                  <w:txbxContent>
+                    <w:p>
+                      <w:pPr>
+                        <w:jc w:val="center"/>
+                        <w:rPr>
+                          <w:lang w:val="es-US"/>
+                        </w:rPr>
+                      </w:pPr>
+                      <w:r>
+                        <w:rPr>
+                          <w:lang w:val="es-US"/>
+                        </w:rPr>
+                        <w:t>X</w:t>
+                      </w:r>
+                    </w:p>
+                  </w:txbxContent>
+                </v:textbox>
+              </v:rect>
+            </w:pict>
+          </mc:Fallback>
+        </mc:AlternateContent>
+      </w:r>
     </w:p>
     <w:p>
       <w:pPr>
@@ -2798,7 +3217,7 @@
                     </pic:cNvPicPr>
                   </pic:nvPicPr>
                   <pic:blipFill>
-                    <a:blip r:embed="rId12" cstate="print">
+                    <a:blip r:embed="rId10" cstate="print">
                       <a:extLst>
                         <a:ext uri="{28A0092B-C50C-407E-A947-70E740481C1C}">
                           <a14:useLocalDpi xmlns:a14="http://schemas.microsoft.com/office/drawing/2010/main" val="0"/>
@@ -3094,7 +3513,7 @@
                     </pic:cNvPicPr>
                   </pic:nvPicPr>
                   <pic:blipFill>
-                    <a:blip r:embed="rId13">
+                    <a:blip r:embed="rId11">
                       <a:extLst>
                         <a:ext uri="{28A0092B-C50C-407E-A947-70E740481C1C}">
                           <a14:useLocalDpi xmlns:a14="http://schemas.microsoft.com/office/drawing/2010/main" val="0"/>
@@ -3539,7 +3958,7 @@
                     <pic:cNvPicPr/>
                   </pic:nvPicPr>
                   <pic:blipFill>
-                    <a:blip r:embed="rId14"/>
+                    <a:blip r:embed="rId12"/>
                     <a:stretch>
                       <a:fillRect/>
                     </a:stretch>
@@ -3922,7 +4341,7 @@
                     <pic:cNvPicPr/>
                   </pic:nvPicPr>
                   <pic:blipFill>
-                    <a:blip r:embed="rId15"/>
+                    <a:blip r:embed="rId13"/>
                     <a:stretch>
                       <a:fillRect/>
                     </a:stretch>
@@ -4247,7 +4666,7 @@
                     <pic:cNvPicPr/>
                   </pic:nvPicPr>
                   <pic:blipFill>
-                    <a:blip r:embed="rId16"/>
+                    <a:blip r:embed="rId14"/>
                     <a:stretch>
                       <a:fillRect/>
                     </a:stretch>
@@ -4476,7 +4895,7 @@
                     <pic:cNvPicPr/>
                   </pic:nvPicPr>
                   <pic:blipFill>
-                    <a:blip r:embed="rId17"/>
+                    <a:blip r:embed="rId15"/>
                     <a:stretch>
                       <a:fillRect/>
                     </a:stretch>
@@ -4726,7 +5145,7 @@
                     <pic:cNvPicPr/>
                   </pic:nvPicPr>
                   <pic:blipFill>
-                    <a:blip r:embed="rId18"/>
+                    <a:blip r:embed="rId16"/>
                     <a:stretch>
                       <a:fillRect/>
                     </a:stretch>
@@ -4897,7 +5316,7 @@
                     <pic:cNvPicPr/>
                   </pic:nvPicPr>
                   <pic:blipFill>
-                    <a:blip r:embed="rId19"/>
+                    <a:blip r:embed="rId17"/>
                     <a:stretch>
                       <a:fillRect/>
                     </a:stretch>
@@ -5123,7 +5542,7 @@
                     <pic:cNvPicPr/>
                   </pic:nvPicPr>
                   <pic:blipFill>
-                    <a:blip r:embed="rId20"/>
+                    <a:blip r:embed="rId18"/>
                     <a:stretch>
                       <a:fillRect/>
                     </a:stretch>
@@ -5331,7 +5750,7 @@
                     <pic:cNvPicPr/>
                   </pic:nvPicPr>
                   <pic:blipFill>
-                    <a:blip r:embed="rId21"/>
+                    <a:blip r:embed="rId19"/>
                     <a:stretch>
                       <a:fillRect/>
                     </a:stretch>
@@ -5528,7 +5947,7 @@
                     <pic:cNvPicPr/>
                   </pic:nvPicPr>
                   <pic:blipFill>
-                    <a:blip r:embed="rId22"/>
+                    <a:blip r:embed="rId20"/>
                     <a:stretch>
                       <a:fillRect/>
                     </a:stretch>
@@ -5735,7 +6154,7 @@
                     <pic:cNvPicPr/>
                   </pic:nvPicPr>
                   <pic:blipFill>
-                    <a:blip r:embed="rId23"/>
+                    <a:blip r:embed="rId21"/>
                     <a:stretch>
                       <a:fillRect/>
                     </a:stretch>
@@ -5938,7 +6357,7 @@
                     <pic:cNvPicPr/>
                   </pic:nvPicPr>
                   <pic:blipFill>
-                    <a:blip r:embed="rId24"/>
+                    <a:blip r:embed="rId22"/>
                     <a:stretch>
                       <a:fillRect/>
                     </a:stretch>
@@ -6109,7 +6528,7 @@
                     <pic:cNvPicPr/>
                   </pic:nvPicPr>
                   <pic:blipFill>
-                    <a:blip r:embed="rId25"/>
+                    <a:blip r:embed="rId23"/>
                     <a:stretch>
                       <a:fillRect/>
                     </a:stretch>
@@ -6296,7 +6715,7 @@
                     <pic:cNvPicPr/>
                   </pic:nvPicPr>
                   <pic:blipFill>
-                    <a:blip r:embed="rId26"/>
+                    <a:blip r:embed="rId24"/>
                     <a:stretch>
                       <a:fillRect/>
                     </a:stretch>
@@ -6533,7 +6952,7 @@
                     <pic:cNvPicPr/>
                   </pic:nvPicPr>
                   <pic:blipFill>
-                    <a:blip r:embed="rId27"/>
+                    <a:blip r:embed="rId25"/>
                     <a:stretch>
                       <a:fillRect/>
                     </a:stretch>
@@ -6758,7 +7177,7 @@
                     <pic:cNvPicPr/>
                   </pic:nvPicPr>
                   <pic:blipFill>
-                    <a:blip r:embed="rId28"/>
+                    <a:blip r:embed="rId26"/>
                     <a:stretch>
                       <a:fillRect/>
                     </a:stretch>
@@ -6970,7 +7389,7 @@
                     <pic:cNvPicPr/>
                   </pic:nvPicPr>
                   <pic:blipFill>
-                    <a:blip r:embed="rId29"/>
+                    <a:blip r:embed="rId27"/>
                     <a:stretch>
                       <a:fillRect/>
                     </a:stretch>
@@ -7183,7 +7602,7 @@
                     <pic:cNvPicPr/>
                   </pic:nvPicPr>
                   <pic:blipFill>
-                    <a:blip r:embed="rId30"/>
+                    <a:blip r:embed="rId28"/>
                     <a:stretch>
                       <a:fillRect/>
                     </a:stretch>
@@ -7337,15 +7756,13 @@
         </w:rPr>
         <w:t xml:space="preserve">En este caso se </w:t>
       </w:r>
-      <w:proofErr w:type="spellStart"/>
-      <w:r>
-        <w:rPr>
-          <w:rFonts w:ascii="Times New Roman" w:hAnsi="Times New Roman"/>
-          <w:sz w:val="24"/>
-        </w:rPr>
-        <w:t>edito</w:t>
-      </w:r>
-      <w:proofErr w:type="spellEnd"/>
+      <w:r>
+        <w:rPr>
+          <w:rFonts w:ascii="Times New Roman" w:hAnsi="Times New Roman"/>
+          <w:sz w:val="24"/>
+        </w:rPr>
+        <w:t>editó</w:t>
+      </w:r>
       <w:r>
         <w:rPr>
           <w:rFonts w:ascii="Times New Roman" w:hAnsi="Times New Roman"/>
@@ -7353,15 +7770,13 @@
         </w:rPr>
         <w:t xml:space="preserve"> el </w:t>
       </w:r>
-      <w:proofErr w:type="spellStart"/>
-      <w:r>
-        <w:rPr>
-          <w:rFonts w:ascii="Times New Roman" w:hAnsi="Times New Roman"/>
-          <w:sz w:val="24"/>
-        </w:rPr>
-        <w:t>titulo</w:t>
-      </w:r>
-      <w:proofErr w:type="spellEnd"/>
+      <w:r>
+        <w:rPr>
+          <w:rFonts w:ascii="Times New Roman" w:hAnsi="Times New Roman"/>
+          <w:sz w:val="24"/>
+        </w:rPr>
+        <w:t>título</w:t>
+      </w:r>
       <w:r>
         <w:rPr>
           <w:rFonts w:ascii="Times New Roman" w:hAnsi="Times New Roman"/>
@@ -7442,7 +7857,7 @@
                     <pic:cNvPicPr/>
                   </pic:nvPicPr>
                   <pic:blipFill>
-                    <a:blip r:embed="rId31"/>
+                    <a:blip r:embed="rId29"/>
                     <a:stretch>
                       <a:fillRect/>
                     </a:stretch>
@@ -7628,7 +8043,7 @@
                     <pic:cNvPicPr/>
                   </pic:nvPicPr>
                   <pic:blipFill>
-                    <a:blip r:embed="rId32"/>
+                    <a:blip r:embed="rId30"/>
                     <a:stretch>
                       <a:fillRect/>
                     </a:stretch>
@@ -7813,7 +8228,7 @@
                     <pic:cNvPicPr/>
                   </pic:nvPicPr>
                   <pic:blipFill>
-                    <a:blip r:embed="rId33"/>
+                    <a:blip r:embed="rId31"/>
                     <a:stretch>
                       <a:fillRect/>
                     </a:stretch>
@@ -8089,7 +8504,7 @@
                     <pic:cNvPicPr/>
                   </pic:nvPicPr>
                   <pic:blipFill>
-                    <a:blip r:embed="rId34"/>
+                    <a:blip r:embed="rId32"/>
                     <a:stretch>
                       <a:fillRect/>
                     </a:stretch>
@@ -8381,7 +8796,7 @@
                     <pic:cNvPicPr/>
                   </pic:nvPicPr>
                   <pic:blipFill>
-                    <a:blip r:embed="rId35"/>
+                    <a:blip r:embed="rId33"/>
                     <a:stretch>
                       <a:fillRect/>
                     </a:stretch>
@@ -8450,16 +8865,14 @@
         </w:rPr>
         <w:t xml:space="preserve"> para obtener datos de </w:t>
       </w:r>
-      <w:proofErr w:type="gramStart"/>
-      <w:r>
-        <w:rPr>
-          <w:rFonts w:ascii="Times New Roman" w:hAnsi="Times New Roman"/>
-          <w:sz w:val="24"/>
-          <w:lang w:val="es-US"/>
-        </w:rPr>
-        <w:t>un préstamos</w:t>
-      </w:r>
-      <w:proofErr w:type="gramEnd"/>
+      <w:r>
+        <w:rPr>
+          <w:rFonts w:ascii="Times New Roman" w:hAnsi="Times New Roman"/>
+          <w:sz w:val="24"/>
+          <w:lang w:val="es-US"/>
+        </w:rPr>
+        <w:t>un préstamo</w:t>
+      </w:r>
       <w:r>
         <w:rPr>
           <w:rFonts w:ascii="Times New Roman" w:hAnsi="Times New Roman"/>
@@ -8584,7 +8997,7 @@
                     <pic:cNvPicPr/>
                   </pic:nvPicPr>
                   <pic:blipFill>
-                    <a:blip r:embed="rId36"/>
+                    <a:blip r:embed="rId34"/>
                     <a:stretch>
                       <a:fillRect/>
                     </a:stretch>
@@ -8784,7 +9197,7 @@
                     <pic:cNvPicPr/>
                   </pic:nvPicPr>
                   <pic:blipFill>
-                    <a:blip r:embed="rId37"/>
+                    <a:blip r:embed="rId35"/>
                     <a:stretch>
                       <a:fillRect/>
                     </a:stretch>
@@ -9080,7 +9493,7 @@
                     <pic:cNvPicPr/>
                   </pic:nvPicPr>
                   <pic:blipFill>
-                    <a:blip r:embed="rId38"/>
+                    <a:blip r:embed="rId36"/>
                     <a:stretch>
                       <a:fillRect/>
                     </a:stretch>
@@ -9265,7 +9678,7 @@
                     <pic:cNvPicPr/>
                   </pic:nvPicPr>
                   <pic:blipFill>
-                    <a:blip r:embed="rId39"/>
+                    <a:blip r:embed="rId37"/>
                     <a:stretch>
                       <a:fillRect/>
                     </a:stretch>
@@ -9465,7 +9878,7 @@
                     <pic:cNvPicPr/>
                   </pic:nvPicPr>
                   <pic:blipFill>
-                    <a:blip r:embed="rId40"/>
+                    <a:blip r:embed="rId38"/>
                     <a:stretch>
                       <a:fillRect/>
                     </a:stretch>
@@ -9750,7 +10163,7 @@
                     <pic:cNvPicPr/>
                   </pic:nvPicPr>
                   <pic:blipFill>
-                    <a:blip r:embed="rId41"/>
+                    <a:blip r:embed="rId39"/>
                     <a:stretch>
                       <a:fillRect/>
                     </a:stretch>
@@ -10008,7 +10421,7 @@
                     <pic:cNvPicPr/>
                   </pic:nvPicPr>
                   <pic:blipFill>
-                    <a:blip r:embed="rId42"/>
+                    <a:blip r:embed="rId40"/>
                     <a:stretch>
                       <a:fillRect/>
                     </a:stretch>
@@ -10330,7 +10743,7 @@
                     <pic:cNvPicPr/>
                   </pic:nvPicPr>
                   <pic:blipFill>
-                    <a:blip r:embed="rId43"/>
+                    <a:blip r:embed="rId41"/>
                     <a:stretch>
                       <a:fillRect/>
                     </a:stretch>
@@ -10594,7 +11007,7 @@
                     <pic:cNvPicPr/>
                   </pic:nvPicPr>
                   <pic:blipFill>
-                    <a:blip r:embed="rId44"/>
+                    <a:blip r:embed="rId42"/>
                     <a:stretch>
                       <a:fillRect/>
                     </a:stretch>
@@ -20925,12 +21338,19 @@
           <w:rFonts w:ascii="Times New Roman" w:hAnsi="Times New Roman"/>
           <w:sz w:val="24"/>
         </w:rPr>
-        <w:t>Como futura recomendación para la institución, es realizar una asesoría a los estudiantes y docentes que formarán parte del proceso de Prácticas preprofesionales, con el fin de agilizar las actividades durante la ejecución de las fases. Así también, como la colaboración de la universidad con empresas que quieran y requieran pasantes o practicantes en sus instalaciones.</w:t>
+        <w:t xml:space="preserve">Como futura recomendación para la institución, </w:t>
+      </w:r>
+      <w:r>
+        <w:rPr>
+          <w:rFonts w:ascii="Times New Roman" w:hAnsi="Times New Roman"/>
+          <w:sz w:val="24"/>
+        </w:rPr>
+        <w:t xml:space="preserve">es realizar más convenios con otras empresas, para que los estudiantes puedan tener más apertura para realizar prácticas preprofesionales en el tiempo que se estipula el proceso de prácticas. Así también, para que el estudiante adquiera conocimientos de calidad que sean de ayuda para la institución y ejercer de la mejor manera a nivel profesional. </w:t>
       </w:r>
     </w:p>
     <w:sectPr>
-      <w:headerReference w:type="default" r:id="rId45"/>
-      <w:footerReference w:type="default" r:id="rId46"/>
+      <w:headerReference w:type="default" r:id="rId43"/>
+      <w:footerReference w:type="default" r:id="rId44"/>
       <w:pgSz w:w="11906" w:h="16838"/>
       <w:pgMar w:top="1440" w:right="1418" w:bottom="1440" w:left="1418" w:header="709" w:footer="709" w:gutter="0"/>
       <w:cols w:space="708"/>
@@ -21259,7 +21679,7 @@
         <v:path o:extrusionok="f" gradientshapeok="t" o:connecttype="rect"/>
         <o:lock v:ext="edit" aspectratio="t"/>
       </v:shapetype>
-      <v:shape id="_x0000_i1035" type="#_x0000_t75" style="width:25.2pt;height:16.2pt;visibility:visible;mso-wrap-style:square" o:bullet="t">
+      <v:shape id="_x0000_i1037" type="#_x0000_t75" style="width:25pt;height:16pt;visibility:visible;mso-wrap-style:square" o:bullet="t">
         <v:imagedata r:id="rId1" o:title=""/>
       </v:shape>
     </w:pict>
